--- a/menu_summer/MENU VERAO 2025/VINHOS/Carta Vinhos Menu Portuguese Big 24-4-2025.docx
+++ b/menu_summer/MENU VERAO 2025/VINHOS/Carta Vinhos Menu Portuguese Big 24-4-2025.docx
@@ -1,6 +1,6 @@
 
 <file path=word/document.xml><?xml version="1.0" encoding="utf-8"?>
-<w:document xmlns:wpc="http://schemas.microsoft.com/office/word/2010/wordprocessingCanvas" xmlns:cx="http://schemas.microsoft.com/office/drawing/2014/chartex" xmlns:cx1="http://schemas.microsoft.com/office/drawing/2015/9/8/chartex" xmlns:cx2="http://schemas.microsoft.com/office/drawing/2015/10/21/chartex" xmlns:cx3="http://schemas.microsoft.com/office/drawing/2016/5/9/chartex" xmlns:cx4="http://schemas.microsoft.com/office/drawing/2016/5/10/chartex" xmlns:cx5="http://schemas.microsoft.com/office/drawing/2016/5/11/chartex" xmlns:cx6="http://schemas.microsoft.com/office/drawing/2016/5/12/chartex" xmlns:cx7="http://schemas.microsoft.com/office/drawing/2016/5/13/chartex" xmlns:cx8="http://schemas.microsoft.com/office/drawing/2016/5/14/chartex" xmlns:mc="http://schemas.openxmlformats.org/markup-compatibility/2006" xmlns:aink="http://schemas.microsoft.com/office/drawing/2016/ink" xmlns:am3d="http://schemas.microsoft.com/office/drawing/2017/model3d" xmlns:o="urn:schemas-microsoft-com:office:office" xmlns:oel="http://schemas.microsoft.com/office/2019/extlst" xmlns:r="http://schemas.openxmlformats.org/officeDocument/2006/relationships" xmlns:m="http://schemas.openxmlformats.org/officeDocument/2006/math" xmlns:v="urn:schemas-microsoft-com:vml" xmlns:wp14="http://schemas.microsoft.com/office/word/2010/wordprocessingDrawing" xmlns:wp="http://schemas.openxmlformats.org/drawingml/2006/wordprocessingDrawing" xmlns:w10="urn:schemas-microsoft-com:office:word" xmlns:w="http://schemas.openxmlformats.org/wordprocessingml/2006/main" xmlns:w14="http://schemas.microsoft.com/office/word/2010/wordml" xmlns:w15="http://schemas.microsoft.com/office/word/2012/wordml" xmlns:w16cex="http://schemas.microsoft.com/office/word/2018/wordml/cex" xmlns:w16cid="http://schemas.microsoft.com/office/word/2016/wordml/cid" xmlns:w16="http://schemas.microsoft.com/office/word/2018/wordml" xmlns:w16du="http://schemas.microsoft.com/office/word/2023/wordml/word16du" xmlns:w16sdtdh="http://schemas.microsoft.com/office/word/2020/wordml/sdtdatahash" xmlns:w16sdtfl="http://schemas.microsoft.com/office/word/2024/wordml/sdtformatlock" xmlns:w16se="http://schemas.microsoft.com/office/word/2015/wordml/symex" xmlns:wpg="http://schemas.microsoft.com/office/word/2010/wordprocessingGroup" xmlns:wpi="http://schemas.microsoft.com/office/word/2010/wordprocessingInk" xmlns:wne="http://schemas.microsoft.com/office/word/2006/wordml" xmlns:wps="http://schemas.microsoft.com/office/word/2010/wordprocessingShape" mc:Ignorable="w14 w15 w16se w16cid w16 w16cex w16sdtdh w16sdtfl w16du wp14">
+<w:document xmlns:wpc="http://schemas.microsoft.com/office/word/2010/wordprocessingCanvas" xmlns:mc="http://schemas.openxmlformats.org/markup-compatibility/2006" xmlns:o="urn:schemas-microsoft-com:office:office" xmlns:r="http://schemas.openxmlformats.org/officeDocument/2006/relationships" xmlns:m="http://schemas.openxmlformats.org/officeDocument/2006/math" xmlns:v="urn:schemas-microsoft-com:vml" xmlns:wp14="http://schemas.microsoft.com/office/word/2010/wordprocessingDrawing" xmlns:wp="http://schemas.openxmlformats.org/drawingml/2006/wordprocessingDrawing" xmlns:w10="urn:schemas-microsoft-com:office:word" xmlns:w="http://schemas.openxmlformats.org/wordprocessingml/2006/main" xmlns:w14="http://schemas.microsoft.com/office/word/2010/wordml" xmlns:w15="http://schemas.microsoft.com/office/word/2012/wordml" xmlns:wpg="http://schemas.microsoft.com/office/word/2010/wordprocessingGroup" xmlns:wpi="http://schemas.microsoft.com/office/word/2010/wordprocessingInk" xmlns:wne="http://schemas.microsoft.com/office/word/2006/wordml" xmlns:wps="http://schemas.microsoft.com/office/word/2010/wordprocessingShape" mc:Ignorable="w14 w15 wp14">
   <w:body>
     <w:p>
       <w:pPr>
@@ -179,7 +179,27 @@
                 <w:sz w:val="32"/>
                 <w:szCs w:val="32"/>
               </w:rPr>
-              <w:t xml:space="preserve">Terras Lava </w:t>
+              <w:t xml:space="preserve">Terras </w:t>
+            </w:r>
+            <w:r>
+              <w:rPr>
+                <w:rFonts w:ascii="Book Antiqua" w:hAnsi="Book Antiqua"/>
+                <w:b/>
+                <w:bCs/>
+                <w:sz w:val="32"/>
+                <w:szCs w:val="32"/>
+              </w:rPr>
+              <w:t xml:space="preserve">de </w:t>
+            </w:r>
+            <w:r>
+              <w:rPr>
+                <w:rFonts w:ascii="Book Antiqua" w:hAnsi="Book Antiqua"/>
+                <w:b/>
+                <w:bCs/>
+                <w:sz w:val="32"/>
+                <w:szCs w:val="32"/>
+              </w:rPr>
+              <w:t xml:space="preserve">Lava </w:t>
             </w:r>
           </w:p>
         </w:tc>
@@ -305,7 +325,27 @@
                 <w:sz w:val="32"/>
                 <w:szCs w:val="32"/>
               </w:rPr>
-              <w:t>Terras Lava</w:t>
+              <w:t>Terras</w:t>
+            </w:r>
+            <w:r>
+              <w:rPr>
+                <w:rFonts w:ascii="Book Antiqua" w:hAnsi="Book Antiqua"/>
+                <w:b/>
+                <w:bCs/>
+                <w:sz w:val="32"/>
+                <w:szCs w:val="32"/>
+              </w:rPr>
+              <w:t xml:space="preserve"> de</w:t>
+            </w:r>
+            <w:r>
+              <w:rPr>
+                <w:rFonts w:ascii="Book Antiqua" w:hAnsi="Book Antiqua"/>
+                <w:b/>
+                <w:bCs/>
+                <w:sz w:val="32"/>
+                <w:szCs w:val="32"/>
+              </w:rPr>
+              <w:t xml:space="preserve"> Lava</w:t>
             </w:r>
           </w:p>
         </w:tc>
@@ -626,27 +666,15 @@
                 <w:szCs w:val="32"/>
               </w:rPr>
             </w:pPr>
-            <w:proofErr w:type="spellStart"/>
-            <w:r>
-              <w:rPr>
-                <w:rFonts w:ascii="Book Antiqua" w:hAnsi="Book Antiqua"/>
-                <w:b/>
-                <w:bCs/>
-                <w:sz w:val="32"/>
-                <w:szCs w:val="32"/>
-              </w:rPr>
-              <w:t>Terroir</w:t>
-            </w:r>
-            <w:proofErr w:type="spellEnd"/>
-            <w:r>
-              <w:rPr>
-                <w:rFonts w:ascii="Book Antiqua" w:hAnsi="Book Antiqua"/>
-                <w:b/>
-                <w:bCs/>
-                <w:sz w:val="32"/>
-                <w:szCs w:val="32"/>
-              </w:rPr>
-              <w:t xml:space="preserve"> Vulcânico Arinto</w:t>
+            <w:r>
+              <w:rPr>
+                <w:rFonts w:ascii="Book Antiqua" w:hAnsi="Book Antiqua"/>
+                <w:b/>
+                <w:bCs/>
+                <w:sz w:val="32"/>
+                <w:szCs w:val="32"/>
+              </w:rPr>
+              <w:t>Terroir Vulcânico Arinto</w:t>
             </w:r>
           </w:p>
         </w:tc>
@@ -702,27 +730,15 @@
                 <w:szCs w:val="32"/>
               </w:rPr>
             </w:pPr>
-            <w:proofErr w:type="spellStart"/>
-            <w:r>
-              <w:rPr>
-                <w:rFonts w:ascii="Book Antiqua" w:hAnsi="Book Antiqua"/>
-                <w:b/>
-                <w:bCs/>
-                <w:sz w:val="32"/>
-                <w:szCs w:val="32"/>
-              </w:rPr>
-              <w:t>Terroir</w:t>
-            </w:r>
-            <w:proofErr w:type="spellEnd"/>
-            <w:r>
-              <w:rPr>
-                <w:rFonts w:ascii="Book Antiqua" w:hAnsi="Book Antiqua"/>
-                <w:b/>
-                <w:bCs/>
-                <w:sz w:val="32"/>
-                <w:szCs w:val="32"/>
-              </w:rPr>
-              <w:t xml:space="preserve"> Vulcânico Verdelho</w:t>
+            <w:r>
+              <w:rPr>
+                <w:rFonts w:ascii="Book Antiqua" w:hAnsi="Book Antiqua"/>
+                <w:b/>
+                <w:bCs/>
+                <w:sz w:val="32"/>
+                <w:szCs w:val="32"/>
+              </w:rPr>
+              <w:t>Terroir Vulcânico Verdelho</w:t>
             </w:r>
           </w:p>
         </w:tc>
@@ -781,40 +797,16 @@
                 <w:szCs w:val="32"/>
               </w:rPr>
             </w:pPr>
-            <w:proofErr w:type="spellStart"/>
-            <w:r>
-              <w:rPr>
-                <w:rFonts w:ascii="Book Antiqua" w:hAnsi="Book Antiqua"/>
-                <w:b/>
-                <w:bCs/>
-                <w:sz w:val="32"/>
-                <w:szCs w:val="32"/>
-              </w:rPr>
-              <w:t>Terroir</w:t>
-            </w:r>
-            <w:proofErr w:type="spellEnd"/>
-            <w:r>
-              <w:rPr>
-                <w:rFonts w:ascii="Book Antiqua" w:hAnsi="Book Antiqua"/>
-                <w:b/>
-                <w:bCs/>
-                <w:sz w:val="32"/>
-                <w:szCs w:val="32"/>
-              </w:rPr>
-              <w:t xml:space="preserve"> Vulcânico </w:t>
-            </w:r>
-            <w:proofErr w:type="spellStart"/>
-            <w:r>
-              <w:rPr>
-                <w:rFonts w:ascii="Book Antiqua" w:hAnsi="Book Antiqua"/>
-                <w:b/>
-                <w:bCs/>
-                <w:sz w:val="32"/>
-                <w:szCs w:val="32"/>
-              </w:rPr>
-              <w:t>Terrantez</w:t>
-            </w:r>
-            <w:proofErr w:type="spellEnd"/>
+            <w:r>
+              <w:rPr>
+                <w:rFonts w:ascii="Book Antiqua" w:hAnsi="Book Antiqua"/>
+                <w:b/>
+                <w:bCs/>
+                <w:sz w:val="32"/>
+                <w:szCs w:val="32"/>
+              </w:rPr>
+              <w:t>Terroir Vulcânico Terrantez</w:t>
+            </w:r>
           </w:p>
         </w:tc>
         <w:tc>
@@ -1198,31 +1190,7 @@
                 <w:sz w:val="32"/>
                 <w:szCs w:val="32"/>
               </w:rPr>
-              <w:t xml:space="preserve">Orange </w:t>
-            </w:r>
-            <w:proofErr w:type="spellStart"/>
-            <w:r>
-              <w:rPr>
-                <w:rFonts w:ascii="Book Antiqua" w:hAnsi="Book Antiqua"/>
-                <w:b/>
-                <w:i/>
-                <w:iCs/>
-                <w:sz w:val="32"/>
-                <w:szCs w:val="32"/>
-              </w:rPr>
-              <w:t>Wine</w:t>
-            </w:r>
-            <w:proofErr w:type="spellEnd"/>
-            <w:r>
-              <w:rPr>
-                <w:rFonts w:ascii="Book Antiqua" w:hAnsi="Book Antiqua"/>
-                <w:b/>
-                <w:i/>
-                <w:iCs/>
-                <w:sz w:val="32"/>
-                <w:szCs w:val="32"/>
-              </w:rPr>
-              <w:t>:</w:t>
+              <w:t>Orange Wine:</w:t>
             </w:r>
           </w:p>
         </w:tc>
@@ -2219,20 +2187,8 @@
                 <w:sz w:val="32"/>
                 <w:szCs w:val="32"/>
               </w:rPr>
-              <w:t xml:space="preserve">Convento da </w:t>
-            </w:r>
-            <w:proofErr w:type="spellStart"/>
-            <w:r>
-              <w:rPr>
-                <w:rFonts w:ascii="Book Antiqua" w:hAnsi="Book Antiqua"/>
-                <w:b/>
-                <w:bCs/>
-                <w:sz w:val="32"/>
-                <w:szCs w:val="32"/>
-              </w:rPr>
-              <w:t>Tomina</w:t>
-            </w:r>
-            <w:proofErr w:type="spellEnd"/>
+              <w:t>Convento da Tomina</w:t>
+            </w:r>
           </w:p>
         </w:tc>
         <w:tc>
@@ -2615,7 +2571,27 @@
                 <w:sz w:val="32"/>
                 <w:szCs w:val="32"/>
               </w:rPr>
-              <w:t>Quinta Paral Reserva</w:t>
+              <w:t>Quinta</w:t>
+            </w:r>
+            <w:r>
+              <w:rPr>
+                <w:rFonts w:ascii="Book Antiqua" w:hAnsi="Book Antiqua"/>
+                <w:b/>
+                <w:bCs/>
+                <w:sz w:val="32"/>
+                <w:szCs w:val="32"/>
+              </w:rPr>
+              <w:t xml:space="preserve"> do</w:t>
+            </w:r>
+            <w:r>
+              <w:rPr>
+                <w:rFonts w:ascii="Book Antiqua" w:hAnsi="Book Antiqua"/>
+                <w:b/>
+                <w:bCs/>
+                <w:sz w:val="32"/>
+                <w:szCs w:val="32"/>
+              </w:rPr>
+              <w:t xml:space="preserve"> Paral Reserva</w:t>
             </w:r>
           </w:p>
         </w:tc>
@@ -3866,7 +3842,6 @@
                 <w:szCs w:val="32"/>
               </w:rPr>
             </w:pPr>
-            <w:proofErr w:type="spellStart"/>
             <w:r>
               <w:rPr>
                 <w:rFonts w:ascii="Book Antiqua" w:hAnsi="Book Antiqua"/>
@@ -3877,7 +3852,6 @@
               </w:rPr>
               <w:t>Taboadella</w:t>
             </w:r>
-            <w:proofErr w:type="spellEnd"/>
           </w:p>
         </w:tc>
         <w:tc>
@@ -4406,7 +4380,6 @@
                 <w:szCs w:val="32"/>
               </w:rPr>
             </w:pPr>
-            <w:proofErr w:type="spellStart"/>
             <w:r>
               <w:rPr>
                 <w:rFonts w:ascii="Book Antiqua" w:hAnsi="Book Antiqua"/>
@@ -4417,7 +4390,6 @@
               </w:rPr>
               <w:t>Callabriga</w:t>
             </w:r>
-            <w:proofErr w:type="spellEnd"/>
           </w:p>
         </w:tc>
         <w:tc>
@@ -4752,20 +4724,8 @@
                 <w:sz w:val="32"/>
                 <w:szCs w:val="32"/>
               </w:rPr>
-              <w:t xml:space="preserve">Quinta da </w:t>
-            </w:r>
-            <w:proofErr w:type="spellStart"/>
-            <w:r>
-              <w:rPr>
-                <w:rFonts w:ascii="Book Antiqua" w:hAnsi="Book Antiqua"/>
-                <w:b/>
-                <w:bCs/>
-                <w:sz w:val="32"/>
-                <w:szCs w:val="32"/>
-              </w:rPr>
-              <w:t>Lêda</w:t>
-            </w:r>
-            <w:proofErr w:type="spellEnd"/>
+              <w:t>Quinta da Lêda</w:t>
+            </w:r>
           </w:p>
         </w:tc>
         <w:tc>
@@ -5161,7 +5121,6 @@
                 <w:szCs w:val="32"/>
               </w:rPr>
             </w:pPr>
-            <w:proofErr w:type="spellStart"/>
             <w:r>
               <w:rPr>
                 <w:rFonts w:ascii="Book Antiqua" w:hAnsi="Book Antiqua"/>
@@ -5172,7 +5131,6 @@
               </w:rPr>
               <w:t>Mirabílis</w:t>
             </w:r>
-            <w:proofErr w:type="spellEnd"/>
           </w:p>
         </w:tc>
         <w:tc>
@@ -5493,7 +5451,27 @@
                 <w:sz w:val="32"/>
                 <w:szCs w:val="32"/>
               </w:rPr>
-              <w:t>20.00€</w:t>
+              <w:t>2</w:t>
+            </w:r>
+            <w:r>
+              <w:rPr>
+                <w:rFonts w:ascii="Book Antiqua" w:hAnsi="Book Antiqua"/>
+                <w:i/>
+                <w:iCs/>
+                <w:sz w:val="32"/>
+                <w:szCs w:val="32"/>
+              </w:rPr>
+              <w:t>1</w:t>
+            </w:r>
+            <w:r>
+              <w:rPr>
+                <w:rFonts w:ascii="Book Antiqua" w:hAnsi="Book Antiqua"/>
+                <w:i/>
+                <w:iCs/>
+                <w:sz w:val="32"/>
+                <w:szCs w:val="32"/>
+              </w:rPr>
+              <w:t>.00€</w:t>
             </w:r>
           </w:p>
         </w:tc>
@@ -5825,7 +5803,6 @@
                 <w:szCs w:val="32"/>
               </w:rPr>
             </w:pPr>
-            <w:proofErr w:type="spellStart"/>
             <w:r>
               <w:rPr>
                 <w:rFonts w:ascii="Book Antiqua" w:hAnsi="Book Antiqua"/>
@@ -5836,7 +5813,6 @@
               </w:rPr>
               <w:t>Mirabílis</w:t>
             </w:r>
-            <w:proofErr w:type="spellEnd"/>
           </w:p>
         </w:tc>
         <w:tc>
@@ -6051,20 +6027,8 @@
                 <w:sz w:val="32"/>
                 <w:szCs w:val="32"/>
               </w:rPr>
-              <w:t xml:space="preserve">Muralhas de </w:t>
-            </w:r>
-            <w:proofErr w:type="spellStart"/>
-            <w:r>
-              <w:rPr>
-                <w:rFonts w:ascii="Book Antiqua" w:hAnsi="Book Antiqua"/>
-                <w:b/>
-                <w:bCs/>
-                <w:sz w:val="32"/>
-                <w:szCs w:val="32"/>
-              </w:rPr>
-              <w:t>Monçao</w:t>
-            </w:r>
-            <w:proofErr w:type="spellEnd"/>
+              <w:t>Muralhas de Monçao</w:t>
+            </w:r>
           </w:p>
         </w:tc>
         <w:tc>
@@ -6716,7 +6680,6 @@
                 <w:szCs w:val="32"/>
               </w:rPr>
             </w:pPr>
-            <w:proofErr w:type="spellStart"/>
             <w:r>
               <w:rPr>
                 <w:rFonts w:ascii="Book Antiqua" w:hAnsi="Book Antiqua"/>
@@ -6727,7 +6690,6 @@
               </w:rPr>
               <w:t>Lambrusco</w:t>
             </w:r>
-            <w:proofErr w:type="spellEnd"/>
           </w:p>
         </w:tc>
         <w:tc>
@@ -7291,6 +7253,83 @@
               </w:rPr>
               <w:t>€</w:t>
             </w:r>
+          </w:p>
+        </w:tc>
+      </w:tr>
+      <w:tr>
+        <w:tc>
+          <w:tcPr>
+            <w:cnfStyle w:val="001000000000" w:firstRow="0" w:lastRow="0" w:firstColumn="1" w:lastColumn="0" w:oddVBand="0" w:evenVBand="0" w:oddHBand="0" w:evenHBand="0" w:firstRowFirstColumn="0" w:firstRowLastColumn="0" w:lastRowFirstColumn="0" w:lastRowLastColumn="0"/>
+            <w:tcW w:w="4962" w:type="dxa"/>
+            <w:gridSpan w:val="2"/>
+            <w:tcBorders>
+              <w:right w:val="single" w:sz="4" w:space="0" w:color="auto"/>
+            </w:tcBorders>
+          </w:tcPr>
+          <w:p>
+            <w:pPr>
+              <w:jc w:val="left"/>
+              <w:rPr>
+                <w:rFonts w:ascii="Book Antiqua" w:hAnsi="Book Antiqua"/>
+                <w:b/>
+                <w:bCs/>
+                <w:sz w:val="32"/>
+                <w:szCs w:val="32"/>
+              </w:rPr>
+            </w:pPr>
+            <w:r>
+              <w:rPr>
+                <w:rFonts w:ascii="Book Antiqua" w:hAnsi="Book Antiqua"/>
+                <w:b/>
+                <w:bCs/>
+                <w:sz w:val="32"/>
+                <w:szCs w:val="32"/>
+              </w:rPr>
+              <w:t>Jarro Sangria</w:t>
+            </w:r>
+            <w:r>
+              <w:rPr>
+                <w:rFonts w:ascii="Book Antiqua" w:hAnsi="Book Antiqua"/>
+                <w:b/>
+                <w:bCs/>
+                <w:sz w:val="32"/>
+                <w:szCs w:val="32"/>
+              </w:rPr>
+              <w:t xml:space="preserve"> Tinto/Branco</w:t>
+            </w:r>
+          </w:p>
+        </w:tc>
+        <w:tc>
+          <w:tcPr>
+            <w:tcW w:w="3532" w:type="dxa"/>
+            <w:tcBorders>
+              <w:left w:val="single" w:sz="4" w:space="0" w:color="auto"/>
+            </w:tcBorders>
+          </w:tcPr>
+          <w:p>
+            <w:pPr>
+              <w:jc w:val="right"/>
+              <w:cnfStyle w:val="000000000000" w:firstRow="0" w:lastRow="0" w:firstColumn="0" w:lastColumn="0" w:oddVBand="0" w:evenVBand="0" w:oddHBand="0" w:evenHBand="0" w:firstRowFirstColumn="0" w:firstRowLastColumn="0" w:lastRowFirstColumn="0" w:lastRowLastColumn="0"/>
+              <w:rPr>
+                <w:rFonts w:ascii="Book Antiqua" w:hAnsi="Book Antiqua"/>
+                <w:i/>
+                <w:iCs/>
+                <w:sz w:val="32"/>
+                <w:szCs w:val="32"/>
+              </w:rPr>
+            </w:pPr>
+            <w:r>
+              <w:rPr>
+                <w:rFonts w:ascii="Book Antiqua" w:hAnsi="Book Antiqua"/>
+                <w:i/>
+                <w:iCs/>
+                <w:sz w:val="32"/>
+                <w:szCs w:val="32"/>
+              </w:rPr>
+              <w:t>14.00€</w:t>
+            </w:r>
+            <w:bookmarkStart w:id="0" w:name="_GoBack"/>
+            <w:bookmarkEnd w:id="0"/>
           </w:p>
         </w:tc>
       </w:tr>
@@ -7385,7 +7424,7 @@
 </file>
 
 <file path=word/endnotes.xml><?xml version="1.0" encoding="utf-8"?>
-<w:endnotes xmlns:wpc="http://schemas.microsoft.com/office/word/2010/wordprocessingCanvas" xmlns:cx="http://schemas.microsoft.com/office/drawing/2014/chartex" xmlns:cx1="http://schemas.microsoft.com/office/drawing/2015/9/8/chartex" xmlns:cx2="http://schemas.microsoft.com/office/drawing/2015/10/21/chartex" xmlns:cx3="http://schemas.microsoft.com/office/drawing/2016/5/9/chartex" xmlns:cx4="http://schemas.microsoft.com/office/drawing/2016/5/10/chartex" xmlns:cx5="http://schemas.microsoft.com/office/drawing/2016/5/11/chartex" xmlns:cx6="http://schemas.microsoft.com/office/drawing/2016/5/12/chartex" xmlns:cx7="http://schemas.microsoft.com/office/drawing/2016/5/13/chartex" xmlns:cx8="http://schemas.microsoft.com/office/drawing/2016/5/14/chartex" xmlns:mc="http://schemas.openxmlformats.org/markup-compatibility/2006" xmlns:aink="http://schemas.microsoft.com/office/drawing/2016/ink" xmlns:am3d="http://schemas.microsoft.com/office/drawing/2017/model3d" xmlns:o="urn:schemas-microsoft-com:office:office" xmlns:oel="http://schemas.microsoft.com/office/2019/extlst" xmlns:r="http://schemas.openxmlformats.org/officeDocument/2006/relationships" xmlns:m="http://schemas.openxmlformats.org/officeDocument/2006/math" xmlns:v="urn:schemas-microsoft-com:vml" xmlns:wp14="http://schemas.microsoft.com/office/word/2010/wordprocessingDrawing" xmlns:wp="http://schemas.openxmlformats.org/drawingml/2006/wordprocessingDrawing" xmlns:w10="urn:schemas-microsoft-com:office:word" xmlns:w="http://schemas.openxmlformats.org/wordprocessingml/2006/main" xmlns:w14="http://schemas.microsoft.com/office/word/2010/wordml" xmlns:w15="http://schemas.microsoft.com/office/word/2012/wordml" xmlns:w16cex="http://schemas.microsoft.com/office/word/2018/wordml/cex" xmlns:w16cid="http://schemas.microsoft.com/office/word/2016/wordml/cid" xmlns:w16="http://schemas.microsoft.com/office/word/2018/wordml" xmlns:w16du="http://schemas.microsoft.com/office/word/2023/wordml/word16du" xmlns:w16sdtdh="http://schemas.microsoft.com/office/word/2020/wordml/sdtdatahash" xmlns:w16sdtfl="http://schemas.microsoft.com/office/word/2024/wordml/sdtformatlock" xmlns:w16se="http://schemas.microsoft.com/office/word/2015/wordml/symex" xmlns:wpg="http://schemas.microsoft.com/office/word/2010/wordprocessingGroup" xmlns:wpi="http://schemas.microsoft.com/office/word/2010/wordprocessingInk" xmlns:wne="http://schemas.microsoft.com/office/word/2006/wordml" xmlns:wps="http://schemas.microsoft.com/office/word/2010/wordprocessingShape" mc:Ignorable="w14 w15 w16se w16cid w16 w16cex w16sdtdh w16sdtfl w16du wp14">
+<w:endnotes xmlns:wpc="http://schemas.microsoft.com/office/word/2010/wordprocessingCanvas" xmlns:mc="http://schemas.openxmlformats.org/markup-compatibility/2006" xmlns:o="urn:schemas-microsoft-com:office:office" xmlns:r="http://schemas.openxmlformats.org/officeDocument/2006/relationships" xmlns:m="http://schemas.openxmlformats.org/officeDocument/2006/math" xmlns:v="urn:schemas-microsoft-com:vml" xmlns:wp14="http://schemas.microsoft.com/office/word/2010/wordprocessingDrawing" xmlns:wp="http://schemas.openxmlformats.org/drawingml/2006/wordprocessingDrawing" xmlns:w10="urn:schemas-microsoft-com:office:word" xmlns:w="http://schemas.openxmlformats.org/wordprocessingml/2006/main" xmlns:w14="http://schemas.microsoft.com/office/word/2010/wordml" xmlns:w15="http://schemas.microsoft.com/office/word/2012/wordml" xmlns:wpg="http://schemas.microsoft.com/office/word/2010/wordprocessingGroup" xmlns:wpi="http://schemas.microsoft.com/office/word/2010/wordprocessingInk" xmlns:wne="http://schemas.microsoft.com/office/word/2006/wordml" xmlns:wps="http://schemas.microsoft.com/office/word/2010/wordprocessingShape" mc:Ignorable="w14 w15 wp14">
   <w:endnote w:type="separator" w:id="-1">
     <w:p>
       <w:pPr>
@@ -7410,7 +7449,7 @@
 </file>
 
 <file path=word/footnotes.xml><?xml version="1.0" encoding="utf-8"?>
-<w:footnotes xmlns:wpc="http://schemas.microsoft.com/office/word/2010/wordprocessingCanvas" xmlns:cx="http://schemas.microsoft.com/office/drawing/2014/chartex" xmlns:cx1="http://schemas.microsoft.com/office/drawing/2015/9/8/chartex" xmlns:cx2="http://schemas.microsoft.com/office/drawing/2015/10/21/chartex" xmlns:cx3="http://schemas.microsoft.com/office/drawing/2016/5/9/chartex" xmlns:cx4="http://schemas.microsoft.com/office/drawing/2016/5/10/chartex" xmlns:cx5="http://schemas.microsoft.com/office/drawing/2016/5/11/chartex" xmlns:cx6="http://schemas.microsoft.com/office/drawing/2016/5/12/chartex" xmlns:cx7="http://schemas.microsoft.com/office/drawing/2016/5/13/chartex" xmlns:cx8="http://schemas.microsoft.com/office/drawing/2016/5/14/chartex" xmlns:mc="http://schemas.openxmlformats.org/markup-compatibility/2006" xmlns:aink="http://schemas.microsoft.com/office/drawing/2016/ink" xmlns:am3d="http://schemas.microsoft.com/office/drawing/2017/model3d" xmlns:o="urn:schemas-microsoft-com:office:office" xmlns:oel="http://schemas.microsoft.com/office/2019/extlst" xmlns:r="http://schemas.openxmlformats.org/officeDocument/2006/relationships" xmlns:m="http://schemas.openxmlformats.org/officeDocument/2006/math" xmlns:v="urn:schemas-microsoft-com:vml" xmlns:wp14="http://schemas.microsoft.com/office/word/2010/wordprocessingDrawing" xmlns:wp="http://schemas.openxmlformats.org/drawingml/2006/wordprocessingDrawing" xmlns:w10="urn:schemas-microsoft-com:office:word" xmlns:w="http://schemas.openxmlformats.org/wordprocessingml/2006/main" xmlns:w14="http://schemas.microsoft.com/office/word/2010/wordml" xmlns:w15="http://schemas.microsoft.com/office/word/2012/wordml" xmlns:w16cex="http://schemas.microsoft.com/office/word/2018/wordml/cex" xmlns:w16cid="http://schemas.microsoft.com/office/word/2016/wordml/cid" xmlns:w16="http://schemas.microsoft.com/office/word/2018/wordml" xmlns:w16du="http://schemas.microsoft.com/office/word/2023/wordml/word16du" xmlns:w16sdtdh="http://schemas.microsoft.com/office/word/2020/wordml/sdtdatahash" xmlns:w16sdtfl="http://schemas.microsoft.com/office/word/2024/wordml/sdtformatlock" xmlns:w16se="http://schemas.microsoft.com/office/word/2015/wordml/symex" xmlns:wpg="http://schemas.microsoft.com/office/word/2010/wordprocessingGroup" xmlns:wpi="http://schemas.microsoft.com/office/word/2010/wordprocessingInk" xmlns:wne="http://schemas.microsoft.com/office/word/2006/wordml" xmlns:wps="http://schemas.microsoft.com/office/word/2010/wordprocessingShape" mc:Ignorable="w14 w15 w16se w16cid w16 w16cex w16sdtdh w16sdtfl w16du wp14">
+<w:footnotes xmlns:wpc="http://schemas.microsoft.com/office/word/2010/wordprocessingCanvas" xmlns:mc="http://schemas.openxmlformats.org/markup-compatibility/2006" xmlns:o="urn:schemas-microsoft-com:office:office" xmlns:r="http://schemas.openxmlformats.org/officeDocument/2006/relationships" xmlns:m="http://schemas.openxmlformats.org/officeDocument/2006/math" xmlns:v="urn:schemas-microsoft-com:vml" xmlns:wp14="http://schemas.microsoft.com/office/word/2010/wordprocessingDrawing" xmlns:wp="http://schemas.openxmlformats.org/drawingml/2006/wordprocessingDrawing" xmlns:w10="urn:schemas-microsoft-com:office:word" xmlns:w="http://schemas.openxmlformats.org/wordprocessingml/2006/main" xmlns:w14="http://schemas.microsoft.com/office/word/2010/wordml" xmlns:w15="http://schemas.microsoft.com/office/word/2012/wordml" xmlns:wpg="http://schemas.microsoft.com/office/word/2010/wordprocessingGroup" xmlns:wpi="http://schemas.microsoft.com/office/word/2010/wordprocessingInk" xmlns:wne="http://schemas.microsoft.com/office/word/2006/wordml" xmlns:wps="http://schemas.microsoft.com/office/word/2010/wordprocessingShape" mc:Ignorable="w14 w15 wp14">
   <w:footnote w:type="separator" w:id="-1">
     <w:p>
       <w:pPr>
@@ -7435,7 +7474,7 @@
 </file>
 
 <file path=word/styles.xml><?xml version="1.0" encoding="utf-8"?>
-<w:styles xmlns:mc="http://schemas.openxmlformats.org/markup-compatibility/2006" xmlns:r="http://schemas.openxmlformats.org/officeDocument/2006/relationships" xmlns:w="http://schemas.openxmlformats.org/wordprocessingml/2006/main" xmlns:w14="http://schemas.microsoft.com/office/word/2010/wordml" xmlns:w15="http://schemas.microsoft.com/office/word/2012/wordml" xmlns:w16cex="http://schemas.microsoft.com/office/word/2018/wordml/cex" xmlns:w16cid="http://schemas.microsoft.com/office/word/2016/wordml/cid" xmlns:w16="http://schemas.microsoft.com/office/word/2018/wordml" xmlns:w16du="http://schemas.microsoft.com/office/word/2023/wordml/word16du" xmlns:w16sdtdh="http://schemas.microsoft.com/office/word/2020/wordml/sdtdatahash" xmlns:w16sdtfl="http://schemas.microsoft.com/office/word/2024/wordml/sdtformatlock" xmlns:w16se="http://schemas.microsoft.com/office/word/2015/wordml/symex" mc:Ignorable="w14 w15 w16se w16cid w16 w16cex w16sdtdh w16sdtfl w16du">
+<w:styles xmlns:mc="http://schemas.openxmlformats.org/markup-compatibility/2006" xmlns:r="http://schemas.openxmlformats.org/officeDocument/2006/relationships" xmlns:w="http://schemas.openxmlformats.org/wordprocessingml/2006/main" xmlns:w14="http://schemas.microsoft.com/office/word/2010/wordml" xmlns:w15="http://schemas.microsoft.com/office/word/2012/wordml" mc:Ignorable="w14 w15">
   <w:docDefaults>
     <w:rPrDefault>
       <w:rPr>
@@ -7453,7 +7492,7 @@
       </w:pPr>
     </w:pPrDefault>
   </w:docDefaults>
-  <w:latentStyles w:defLockedState="0" w:defUIPriority="99" w:defSemiHidden="0" w:defUnhideWhenUsed="0" w:defQFormat="0" w:count="376">
+  <w:latentStyles w:defLockedState="0" w:defUIPriority="99" w:defSemiHidden="0" w:defUnhideWhenUsed="0" w:defQFormat="0" w:count="371">
     <w:lsdException w:name="Normal" w:uiPriority="0" w:qFormat="1"/>
     <w:lsdException w:name="heading 1" w:uiPriority="9" w:qFormat="1"/>
     <w:lsdException w:name="heading 2" w:semiHidden="1" w:uiPriority="9" w:unhideWhenUsed="1" w:qFormat="1"/>
@@ -7825,11 +7864,6 @@
     <w:lsdException w:name="List Table 5 Dark Accent 6" w:uiPriority="50"/>
     <w:lsdException w:name="List Table 6 Colorful Accent 6" w:uiPriority="51"/>
     <w:lsdException w:name="List Table 7 Colorful Accent 6" w:uiPriority="52"/>
-    <w:lsdException w:name="Mention" w:semiHidden="1" w:unhideWhenUsed="1"/>
-    <w:lsdException w:name="Smart Hyperlink" w:semiHidden="1" w:unhideWhenUsed="1"/>
-    <w:lsdException w:name="Hashtag" w:semiHidden="1" w:unhideWhenUsed="1"/>
-    <w:lsdException w:name="Unresolved Mention" w:semiHidden="1" w:unhideWhenUsed="1"/>
-    <w:lsdException w:name="Smart Link" w:semiHidden="1" w:unhideWhenUsed="1"/>
   </w:latentStyles>
   <w:style w:type="paragraph" w:default="1" w:styleId="Normal">
     <w:name w:val="Normal"/>
@@ -7862,7 +7896,7 @@
     <w:semiHidden/>
     <w:unhideWhenUsed/>
   </w:style>
-  <w:style w:type="table" w:styleId="TabelacomGrelha">
+  <w:style w:type="table" w:styleId="Tabelacomgrelha">
     <w:name w:val="Table Grid"/>
     <w:basedOn w:val="Tabelanormal"/>
     <w:uiPriority w:val="39"/>
